--- a/ML/exercise/Exercise 4.docx
+++ b/ML/exercise/Exercise 4.docx
@@ -241,15 +241,7 @@
           <w:szCs w:val="24"/>
           <w:lang w:val="en-GB"/>
         </w:rPr>
-        <w:t>Reflexive</w:t>
-      </w:r>
-      <w:r>
-        <w:rPr>
-          <w:sz w:val="24"/>
-          <w:szCs w:val="24"/>
-          <w:lang w:val="en-GB"/>
-        </w:rPr>
-        <w:t xml:space="preserve">: </w:t>
+        <w:t xml:space="preserve">Reflexive: </w:t>
       </w:r>
       <w:r>
         <w:rPr>
@@ -259,17 +251,7 @@
           <w:szCs w:val="24"/>
           <w:lang w:val="en-GB"/>
         </w:rPr>
-        <w:t>Dissimilarity functio</w:t>
-      </w:r>
-      <w:r>
-        <w:rPr>
-          <w:b/>
-          <w:bCs/>
-          <w:sz w:val="24"/>
-          <w:szCs w:val="24"/>
-          <w:lang w:val="en-GB"/>
-        </w:rPr>
-        <w:t>n</w:t>
+        <w:t>Dissimilarity function</w:t>
       </w:r>
     </w:p>
     <w:p>
@@ -680,16 +662,7 @@
                       <w:szCs w:val="24"/>
                       <w:lang w:val="en-GB"/>
                     </w:rPr>
-                    <m:t>n</m:t>
-                  </m:r>
-                  <m:r>
-                    <w:rPr>
-                      <w:rFonts w:ascii="Cambria Math" w:hAnsi="Cambria Math"/>
-                      <w:sz w:val="24"/>
-                      <w:szCs w:val="24"/>
-                      <w:lang w:val="en-GB"/>
-                    </w:rPr>
-                    <m:t>-1</m:t>
+                    <m:t>n-1</m:t>
                   </m:r>
                 </m:sup>
                 <m:e>
@@ -838,7 +811,25 @@
           <w:szCs w:val="24"/>
           <w:lang w:val="en-GB"/>
         </w:rPr>
-        <w:t xml:space="preserve">Reflexive, symmetric: </w:t>
+        <w:t>Reflexive, symmetric</w:t>
+      </w:r>
+      <w:r>
+        <w:rPr>
+          <w:rFonts w:eastAsiaTheme="minorEastAsia"/>
+          <w:sz w:val="24"/>
+          <w:szCs w:val="24"/>
+          <w:lang w:val="en-GB"/>
+        </w:rPr>
+        <w:t>, triangle inequality</w:t>
+      </w:r>
+      <w:r>
+        <w:rPr>
+          <w:rFonts w:eastAsiaTheme="minorEastAsia"/>
+          <w:sz w:val="24"/>
+          <w:szCs w:val="24"/>
+          <w:lang w:val="en-GB"/>
+        </w:rPr>
+        <w:t xml:space="preserve">: </w:t>
       </w:r>
       <w:r>
         <w:rPr>
@@ -849,11 +840,9 @@
           <w:szCs w:val="24"/>
           <w:lang w:val="en-GB"/>
         </w:rPr>
-        <w:t>Pre-metric</w:t>
-      </w:r>
-    </w:p>
-    <w:p>
-      <w:pPr>
+        <w:t>Pseudo-</w:t>
+      </w:r>
+      <w:r>
         <w:rPr>
           <w:rFonts w:eastAsiaTheme="minorEastAsia"/>
           <w:b/>
@@ -862,7 +851,8 @@
           <w:szCs w:val="24"/>
           <w:lang w:val="en-GB"/>
         </w:rPr>
-      </w:pPr>
+        <w:t>metric</w:t>
+      </w:r>
     </w:p>
     <w:p>
       <w:pPr>
@@ -875,32 +865,26 @@
           <w:lang w:val="en-GB"/>
         </w:rPr>
       </w:pPr>
-      <w:r>
-        <w:rPr>
-          <w:rFonts w:eastAsiaTheme="minorEastAsia"/>
-          <w:sz w:val="24"/>
-          <w:szCs w:val="24"/>
-          <w:lang w:val="en-GB"/>
-        </w:rPr>
-        <w:t>(</w:t>
-      </w:r>
-      <w:r>
-        <w:rPr>
-          <w:rFonts w:eastAsiaTheme="minorEastAsia"/>
-          <w:sz w:val="24"/>
-          <w:szCs w:val="24"/>
-          <w:lang w:val="en-GB"/>
-        </w:rPr>
-        <w:t>d</w:t>
-      </w:r>
-      <w:r>
-        <w:rPr>
-          <w:rFonts w:eastAsiaTheme="minorEastAsia"/>
-          <w:sz w:val="24"/>
-          <w:szCs w:val="24"/>
-          <w:lang w:val="en-GB"/>
-        </w:rPr>
-        <w:t>)</w:t>
+    </w:p>
+    <w:p>
+      <w:pPr>
+        <w:rPr>
+          <w:rFonts w:eastAsiaTheme="minorEastAsia"/>
+          <w:b/>
+          <w:bCs/>
+          <w:sz w:val="24"/>
+          <w:szCs w:val="24"/>
+          <w:lang w:val="en-GB"/>
+        </w:rPr>
+      </w:pPr>
+      <w:r>
+        <w:rPr>
+          <w:rFonts w:eastAsiaTheme="minorEastAsia"/>
+          <w:sz w:val="24"/>
+          <w:szCs w:val="24"/>
+          <w:lang w:val="en-GB"/>
+        </w:rPr>
+        <w:t>(d)</w:t>
       </w:r>
       <w:r>
         <w:rPr>
@@ -1117,16 +1101,7 @@
                           <w:szCs w:val="24"/>
                           <w:lang w:val="en-GB"/>
                         </w:rPr>
-                        <m:t>0</m:t>
-                      </m:r>
-                      <m:r>
-                        <w:rPr>
-                          <w:rFonts w:ascii="Cambria Math" w:hAnsi="Cambria Math"/>
-                          <w:sz w:val="24"/>
-                          <w:szCs w:val="24"/>
-                          <w:lang w:val="en-GB"/>
-                        </w:rPr>
-                        <m:t xml:space="preserve"> iff </m:t>
+                        <m:t xml:space="preserve">0 iff </m:t>
                       </m:r>
                       <m:sSub>
                         <m:sSubPr>
@@ -1271,25 +1246,7 @@
           <w:szCs w:val="24"/>
           <w:lang w:val="en-GB"/>
         </w:rPr>
-        <w:t>(</w:t>
-      </w:r>
-      <w:r>
-        <w:rPr>
-          <w:rFonts w:eastAsiaTheme="minorEastAsia"/>
-          <w:sz w:val="24"/>
-          <w:szCs w:val="24"/>
-          <w:lang w:val="en-GB"/>
-        </w:rPr>
-        <w:t>e</w:t>
-      </w:r>
-      <w:r>
-        <w:rPr>
-          <w:rFonts w:eastAsiaTheme="minorEastAsia"/>
-          <w:sz w:val="24"/>
-          <w:szCs w:val="24"/>
-          <w:lang w:val="en-GB"/>
-        </w:rPr>
-        <w:t>)</w:t>
+        <w:t>(e)</w:t>
       </w:r>
       <w:r>
         <w:rPr>
@@ -1416,16 +1373,7 @@
                           <w:szCs w:val="24"/>
                           <w:lang w:val="en-GB"/>
                         </w:rPr>
-                        <m:t>0</m:t>
-                      </m:r>
-                      <m:r>
-                        <w:rPr>
-                          <w:rFonts w:ascii="Cambria Math" w:hAnsi="Cambria Math"/>
-                          <w:sz w:val="24"/>
-                          <w:szCs w:val="24"/>
-                          <w:lang w:val="en-GB"/>
-                        </w:rPr>
-                        <m:t xml:space="preserve"> iff </m:t>
+                        <m:t xml:space="preserve">0 iff </m:t>
                       </m:r>
                       <m:sSub>
                         <m:sSubPr>
@@ -1515,16 +1463,7 @@
                           <w:szCs w:val="24"/>
                           <w:lang w:val="en-GB"/>
                         </w:rPr>
-                        <m:t>1</m:t>
-                      </m:r>
-                      <m:r>
-                        <w:rPr>
-                          <w:rFonts w:ascii="Cambria Math" w:hAnsi="Cambria Math"/>
-                          <w:sz w:val="24"/>
-                          <w:szCs w:val="24"/>
-                          <w:lang w:val="en-GB"/>
-                        </w:rPr>
-                        <m:t xml:space="preserve"> iff </m:t>
+                        <m:t xml:space="preserve">1 iff </m:t>
                       </m:r>
                       <m:sSub>
                         <m:sSubPr>
@@ -1632,16 +1571,7 @@
           <w:szCs w:val="24"/>
           <w:lang w:val="en-GB"/>
         </w:rPr>
-        <w:t>Reflexive, symmetric, strict, Triangle inequality</w:t>
-      </w:r>
-      <w:r>
-        <w:rPr>
-          <w:rFonts w:eastAsiaTheme="minorEastAsia"/>
-          <w:sz w:val="24"/>
-          <w:szCs w:val="24"/>
-          <w:lang w:val="en-GB"/>
-        </w:rPr>
-        <w:t xml:space="preserve">: </w:t>
+        <w:t xml:space="preserve">Reflexive, symmetric, strict, Triangle inequality: </w:t>
       </w:r>
       <w:r>
         <w:rPr>
@@ -1922,15 +1852,6 @@
           <w:lang w:val="en-GB"/>
         </w:rPr>
       </w:pPr>
-      <w:r>
-        <w:rPr>
-          <w:rFonts w:eastAsiaTheme="minorEastAsia"/>
-          <w:sz w:val="24"/>
-          <w:szCs w:val="24"/>
-          <w:lang w:val="en-GB"/>
-        </w:rPr>
-        <w:t>s</w:t>
-      </w:r>
     </w:p>
     <w:sectPr>
       <w:pgSz w:w="11906" w:h="16838"/>
